--- a/docs/System requirements document.docx
+++ b/docs/System requirements document.docx
@@ -4390,6 +4390,9 @@
             <w:tc>
               <w:tcPr>
                 <w:tcW w:w="7531" w:type="dxa"/>
+                <w:tcBorders>
+                  <w:bottom w:val="single" w:sz="4" w:space="0" w:color="auto"/>
+                </w:tcBorders>
               </w:tcPr>
               <w:p>
                 <w:pPr>
@@ -4432,6 +4435,9 @@
             <w:tc>
               <w:tcPr>
                 <w:tcW w:w="7531" w:type="dxa"/>
+                <w:tcBorders>
+                  <w:bottom w:val="single" w:sz="4" w:space="0" w:color="auto"/>
+                </w:tcBorders>
               </w:tcPr>
               <w:p>
                 <w:pPr>
@@ -4459,63 +4465,15 @@
               </w:p>
             </w:tc>
           </w:tr>
-          <w:tr>
-            <w:tc>
-              <w:tcPr>
-                <w:tcW w:w="554" w:type="dxa"/>
-              </w:tcPr>
-              <w:p>
-                <w:pPr>
-                  <w:pStyle w:val="TableText"/>
-                  <w:numPr>
-                    <w:ilvl w:val="0"/>
-                    <w:numId w:val="12"/>
-                  </w:numPr>
-                </w:pPr>
-              </w:p>
-            </w:tc>
-            <w:tc>
-              <w:tcPr>
-                <w:tcW w:w="7531" w:type="dxa"/>
-              </w:tcPr>
-              <w:p>
-                <w:pPr>
-                  <w:pStyle w:val="TableText"/>
-                </w:pPr>
-                <w:r>
-                  <w:t>GitHub to provide web services and database</w:t>
-                </w:r>
-              </w:p>
-            </w:tc>
-            <w:tc>
-              <w:tcPr>
-                <w:tcW w:w="1265" w:type="dxa"/>
-              </w:tcPr>
-              <w:p>
-                <w:pPr>
-                  <w:pStyle w:val="TableText"/>
-                </w:pPr>
-                <w:r>
-                  <w:t>High</w:t>
-                </w:r>
-              </w:p>
-            </w:tc>
-          </w:tr>
         </w:tbl>
         <w:p/>
         <w:p>
           <w:pPr>
             <w:pStyle w:val="Heading2"/>
           </w:pPr>
-          <w:bookmarkStart w:id="18" w:name="_Toc530753449"/>
+          <w:bookmarkStart w:id="18" w:name="_Toc530753453"/>
           <w:r>
-            <w:t>Performance</w:t>
-          </w:r>
-          <w:r>
-            <w:t xml:space="preserve"> </w:t>
-          </w:r>
-          <w:r>
-            <w:t>Requirements</w:t>
+            <w:t>Scalability Requirements</w:t>
           </w:r>
           <w:bookmarkEnd w:id="18"/>
         </w:p>
@@ -4584,7 +4542,7 @@
                   <w:pStyle w:val="TableText"/>
                   <w:numPr>
                     <w:ilvl w:val="0"/>
-                    <w:numId w:val="13"/>
+                    <w:numId w:val="17"/>
                   </w:numPr>
                 </w:pPr>
               </w:p>
@@ -4598,7 +4556,7 @@
                   <w:pStyle w:val="TableText"/>
                 </w:pPr>
                 <w:r>
-                  <w:t>Data is updated on the Digital Billboard within 3 seconds of administrative configuration to display the content.</w:t>
+                  <w:t>System will have the ability to add other content in the future, but adding content will require code changes.</w:t>
                 </w:r>
               </w:p>
             </w:tc>
@@ -4610,45 +4568,9 @@
                 <w:pPr>
                   <w:pStyle w:val="TableText"/>
                 </w:pPr>
-              </w:p>
-            </w:tc>
-          </w:tr>
-          <w:tr>
-            <w:tc>
-              <w:tcPr>
-                <w:tcW w:w="554" w:type="dxa"/>
-              </w:tcPr>
-              <w:p>
-                <w:pPr>
-                  <w:pStyle w:val="TableText"/>
-                  <w:numPr>
-                    <w:ilvl w:val="0"/>
-                    <w:numId w:val="13"/>
-                  </w:numPr>
-                </w:pPr>
-              </w:p>
-            </w:tc>
-            <w:tc>
-              <w:tcPr>
-                <w:tcW w:w="7531" w:type="dxa"/>
-              </w:tcPr>
-              <w:p>
-                <w:pPr>
-                  <w:pStyle w:val="TableText"/>
-                </w:pPr>
-                <w:r>
-                  <w:t>When the source data is modified, the Digital Billboard displays the new content within 5 seconds of new data being published.</w:t>
-                </w:r>
-              </w:p>
-            </w:tc>
-            <w:tc>
-              <w:tcPr>
-                <w:tcW w:w="1265" w:type="dxa"/>
-              </w:tcPr>
-              <w:p>
-                <w:pPr>
-                  <w:pStyle w:val="TableText"/>
-                </w:pPr>
+                <w:r>
+                  <w:t>High</w:t>
+                </w:r>
               </w:p>
             </w:tc>
           </w:tr>
@@ -4658,9 +4580,9 @@
           <w:pPr>
             <w:pStyle w:val="Heading2"/>
           </w:pPr>
-          <w:bookmarkStart w:id="19" w:name="_Toc530753450"/>
+          <w:bookmarkStart w:id="19" w:name="_Toc530753454"/>
           <w:r>
-            <w:t>Security Requirements</w:t>
+            <w:t>Maintainability Requirements</w:t>
           </w:r>
           <w:bookmarkEnd w:id="19"/>
         </w:p>
@@ -4729,461 +4651,6 @@
                   <w:pStyle w:val="TableText"/>
                   <w:numPr>
                     <w:ilvl w:val="0"/>
-                    <w:numId w:val="14"/>
-                  </w:numPr>
-                </w:pPr>
-              </w:p>
-            </w:tc>
-            <w:tc>
-              <w:tcPr>
-                <w:tcW w:w="7531" w:type="dxa"/>
-              </w:tcPr>
-              <w:p>
-                <w:pPr>
-                  <w:pStyle w:val="TableText"/>
-                </w:pPr>
-                <w:r>
-                  <w:t>Access to</w:t>
-                </w:r>
-                <w:r>
-                  <w:t xml:space="preserve"> the administration page is limited to administrators of the system.</w:t>
-                </w:r>
-              </w:p>
-            </w:tc>
-            <w:tc>
-              <w:tcPr>
-                <w:tcW w:w="1265" w:type="dxa"/>
-              </w:tcPr>
-              <w:p>
-                <w:pPr>
-                  <w:pStyle w:val="TableText"/>
-                </w:pPr>
-                <w:r>
-                  <w:t>High</w:t>
-                </w:r>
-              </w:p>
-            </w:tc>
-          </w:tr>
-        </w:tbl>
-        <w:p/>
-        <w:p>
-          <w:pPr>
-            <w:pStyle w:val="Heading2"/>
-          </w:pPr>
-          <w:bookmarkStart w:id="20" w:name="_Toc530753451"/>
-          <w:r>
-            <w:t>Availability Requirements</w:t>
-          </w:r>
-          <w:bookmarkEnd w:id="20"/>
-        </w:p>
-        <w:tbl>
-          <w:tblPr>
-            <w:tblStyle w:val="TableGrid"/>
-            <w:tblW w:w="0" w:type="auto"/>
-            <w:tblLook w:val="04A0" w:firstRow="1" w:lastRow="0" w:firstColumn="1" w:lastColumn="0" w:noHBand="0" w:noVBand="1"/>
-          </w:tblPr>
-          <w:tblGrid>
-            <w:gridCol w:w="554"/>
-            <w:gridCol w:w="7531"/>
-            <w:gridCol w:w="1265"/>
-          </w:tblGrid>
-          <w:tr>
-            <w:trPr>
-              <w:tblHeader/>
-            </w:trPr>
-            <w:tc>
-              <w:tcPr>
-                <w:tcW w:w="554" w:type="dxa"/>
-              </w:tcPr>
-              <w:p>
-                <w:pPr>
-                  <w:pStyle w:val="TableHeader"/>
-                </w:pPr>
-                <w:r>
-                  <w:t>ID</w:t>
-                </w:r>
-              </w:p>
-            </w:tc>
-            <w:tc>
-              <w:tcPr>
-                <w:tcW w:w="7531" w:type="dxa"/>
-              </w:tcPr>
-              <w:p>
-                <w:pPr>
-                  <w:pStyle w:val="TableHeader"/>
-                </w:pPr>
-                <w:r>
-                  <w:t>Requirement Description</w:t>
-                </w:r>
-              </w:p>
-            </w:tc>
-            <w:tc>
-              <w:tcPr>
-                <w:tcW w:w="1265" w:type="dxa"/>
-              </w:tcPr>
-              <w:p>
-                <w:pPr>
-                  <w:pStyle w:val="TableHeader"/>
-                </w:pPr>
-                <w:r>
-                  <w:t>Priority</w:t>
-                </w:r>
-              </w:p>
-            </w:tc>
-          </w:tr>
-          <w:tr>
-            <w:tc>
-              <w:tcPr>
-                <w:tcW w:w="554" w:type="dxa"/>
-              </w:tcPr>
-              <w:p>
-                <w:pPr>
-                  <w:pStyle w:val="TableText"/>
-                  <w:numPr>
-                    <w:ilvl w:val="0"/>
-                    <w:numId w:val="15"/>
-                  </w:numPr>
-                </w:pPr>
-              </w:p>
-            </w:tc>
-            <w:tc>
-              <w:tcPr>
-                <w:tcW w:w="7531" w:type="dxa"/>
-              </w:tcPr>
-              <w:p>
-                <w:pPr>
-                  <w:pStyle w:val="TableText"/>
-                </w:pPr>
-                <w:r>
-                  <w:t xml:space="preserve">Runs 8am </w:t>
-                </w:r>
-                <w:r>
-                  <w:t>–</w:t>
-                </w:r>
-                <w:r>
-                  <w:t xml:space="preserve"> </w:t>
-                </w:r>
-                <w:r>
-                  <w:t>8pm</w:t>
-                </w:r>
-              </w:p>
-            </w:tc>
-            <w:tc>
-              <w:tcPr>
-                <w:tcW w:w="1265" w:type="dxa"/>
-              </w:tcPr>
-              <w:p>
-                <w:pPr>
-                  <w:pStyle w:val="TableText"/>
-                </w:pPr>
-                <w:r>
-                  <w:t>High</w:t>
-                </w:r>
-              </w:p>
-            </w:tc>
-          </w:tr>
-        </w:tbl>
-        <w:p/>
-        <w:p>
-          <w:pPr>
-            <w:pStyle w:val="Heading2"/>
-          </w:pPr>
-          <w:bookmarkStart w:id="21" w:name="_Toc530753452"/>
-          <w:r>
-            <w:t>Reliability Requirements</w:t>
-          </w:r>
-          <w:bookmarkEnd w:id="21"/>
-        </w:p>
-        <w:tbl>
-          <w:tblPr>
-            <w:tblStyle w:val="TableGrid"/>
-            <w:tblW w:w="0" w:type="auto"/>
-            <w:tblLook w:val="04A0" w:firstRow="1" w:lastRow="0" w:firstColumn="1" w:lastColumn="0" w:noHBand="0" w:noVBand="1"/>
-          </w:tblPr>
-          <w:tblGrid>
-            <w:gridCol w:w="554"/>
-            <w:gridCol w:w="7531"/>
-            <w:gridCol w:w="1265"/>
-          </w:tblGrid>
-          <w:tr>
-            <w:trPr>
-              <w:tblHeader/>
-            </w:trPr>
-            <w:tc>
-              <w:tcPr>
-                <w:tcW w:w="554" w:type="dxa"/>
-              </w:tcPr>
-              <w:p>
-                <w:pPr>
-                  <w:pStyle w:val="TableHeader"/>
-                </w:pPr>
-                <w:r>
-                  <w:t>ID</w:t>
-                </w:r>
-              </w:p>
-            </w:tc>
-            <w:tc>
-              <w:tcPr>
-                <w:tcW w:w="7531" w:type="dxa"/>
-              </w:tcPr>
-              <w:p>
-                <w:pPr>
-                  <w:pStyle w:val="TableHeader"/>
-                </w:pPr>
-                <w:r>
-                  <w:t>Requirement Description</w:t>
-                </w:r>
-              </w:p>
-            </w:tc>
-            <w:tc>
-              <w:tcPr>
-                <w:tcW w:w="1265" w:type="dxa"/>
-              </w:tcPr>
-              <w:p>
-                <w:pPr>
-                  <w:pStyle w:val="TableHeader"/>
-                </w:pPr>
-                <w:r>
-                  <w:t>Priority</w:t>
-                </w:r>
-              </w:p>
-            </w:tc>
-          </w:tr>
-          <w:tr>
-            <w:tc>
-              <w:tcPr>
-                <w:tcW w:w="554" w:type="dxa"/>
-              </w:tcPr>
-              <w:p>
-                <w:pPr>
-                  <w:pStyle w:val="TableText"/>
-                  <w:numPr>
-                    <w:ilvl w:val="0"/>
-                    <w:numId w:val="16"/>
-                  </w:numPr>
-                </w:pPr>
-              </w:p>
-            </w:tc>
-            <w:tc>
-              <w:tcPr>
-                <w:tcW w:w="7531" w:type="dxa"/>
-              </w:tcPr>
-              <w:p>
-                <w:pPr>
-                  <w:pStyle w:val="TableText"/>
-                </w:pPr>
-                <w:r>
-                  <w:t>The</w:t>
-                </w:r>
-                <w:r>
-                  <w:t xml:space="preserve"> Digital Billboard </w:t>
-                </w:r>
-                <w:r>
-                  <w:t xml:space="preserve">must operate without failure 99.9% of the time.  </w:t>
-                </w:r>
-              </w:p>
-            </w:tc>
-            <w:tc>
-              <w:tcPr>
-                <w:tcW w:w="1265" w:type="dxa"/>
-              </w:tcPr>
-              <w:p>
-                <w:pPr>
-                  <w:pStyle w:val="TableText"/>
-                </w:pPr>
-                <w:r>
-                  <w:t>High</w:t>
-                </w:r>
-              </w:p>
-            </w:tc>
-          </w:tr>
-        </w:tbl>
-        <w:p/>
-        <w:p>
-          <w:pPr>
-            <w:pStyle w:val="Heading2"/>
-          </w:pPr>
-          <w:bookmarkStart w:id="22" w:name="_Toc530753453"/>
-          <w:r>
-            <w:lastRenderedPageBreak/>
-            <w:t>Scalability Requirements</w:t>
-          </w:r>
-          <w:bookmarkEnd w:id="22"/>
-        </w:p>
-        <w:tbl>
-          <w:tblPr>
-            <w:tblStyle w:val="TableGrid"/>
-            <w:tblW w:w="0" w:type="auto"/>
-            <w:tblLook w:val="04A0" w:firstRow="1" w:lastRow="0" w:firstColumn="1" w:lastColumn="0" w:noHBand="0" w:noVBand="1"/>
-          </w:tblPr>
-          <w:tblGrid>
-            <w:gridCol w:w="554"/>
-            <w:gridCol w:w="7531"/>
-            <w:gridCol w:w="1265"/>
-          </w:tblGrid>
-          <w:tr>
-            <w:trPr>
-              <w:tblHeader/>
-            </w:trPr>
-            <w:tc>
-              <w:tcPr>
-                <w:tcW w:w="554" w:type="dxa"/>
-              </w:tcPr>
-              <w:p>
-                <w:pPr>
-                  <w:pStyle w:val="TableHeader"/>
-                </w:pPr>
-                <w:r>
-                  <w:t>ID</w:t>
-                </w:r>
-              </w:p>
-            </w:tc>
-            <w:tc>
-              <w:tcPr>
-                <w:tcW w:w="7531" w:type="dxa"/>
-              </w:tcPr>
-              <w:p>
-                <w:pPr>
-                  <w:pStyle w:val="TableHeader"/>
-                </w:pPr>
-                <w:r>
-                  <w:t>Requirement Description</w:t>
-                </w:r>
-              </w:p>
-            </w:tc>
-            <w:tc>
-              <w:tcPr>
-                <w:tcW w:w="1265" w:type="dxa"/>
-              </w:tcPr>
-              <w:p>
-                <w:pPr>
-                  <w:pStyle w:val="TableHeader"/>
-                </w:pPr>
-                <w:r>
-                  <w:t>Priority</w:t>
-                </w:r>
-              </w:p>
-            </w:tc>
-          </w:tr>
-          <w:tr>
-            <w:tc>
-              <w:tcPr>
-                <w:tcW w:w="554" w:type="dxa"/>
-              </w:tcPr>
-              <w:p>
-                <w:pPr>
-                  <w:pStyle w:val="TableText"/>
-                  <w:numPr>
-                    <w:ilvl w:val="0"/>
-                    <w:numId w:val="17"/>
-                  </w:numPr>
-                </w:pPr>
-              </w:p>
-            </w:tc>
-            <w:tc>
-              <w:tcPr>
-                <w:tcW w:w="7531" w:type="dxa"/>
-              </w:tcPr>
-              <w:p>
-                <w:pPr>
-                  <w:pStyle w:val="TableText"/>
-                </w:pPr>
-                <w:r>
-                  <w:t>System will have the ability to add other content in the future, but adding content will require code changes.</w:t>
-                </w:r>
-              </w:p>
-            </w:tc>
-            <w:tc>
-              <w:tcPr>
-                <w:tcW w:w="1265" w:type="dxa"/>
-              </w:tcPr>
-              <w:p>
-                <w:pPr>
-                  <w:pStyle w:val="TableText"/>
-                </w:pPr>
-                <w:r>
-                  <w:t>High</w:t>
-                </w:r>
-              </w:p>
-            </w:tc>
-          </w:tr>
-        </w:tbl>
-        <w:p/>
-        <w:p>
-          <w:pPr>
-            <w:pStyle w:val="Heading2"/>
-          </w:pPr>
-          <w:bookmarkStart w:id="23" w:name="_Toc530753454"/>
-          <w:r>
-            <w:t>Maintainability Requirements</w:t>
-          </w:r>
-          <w:bookmarkEnd w:id="23"/>
-        </w:p>
-        <w:tbl>
-          <w:tblPr>
-            <w:tblStyle w:val="TableGrid"/>
-            <w:tblW w:w="0" w:type="auto"/>
-            <w:tblLook w:val="04A0" w:firstRow="1" w:lastRow="0" w:firstColumn="1" w:lastColumn="0" w:noHBand="0" w:noVBand="1"/>
-          </w:tblPr>
-          <w:tblGrid>
-            <w:gridCol w:w="554"/>
-            <w:gridCol w:w="7531"/>
-            <w:gridCol w:w="1265"/>
-          </w:tblGrid>
-          <w:tr>
-            <w:trPr>
-              <w:tblHeader/>
-            </w:trPr>
-            <w:tc>
-              <w:tcPr>
-                <w:tcW w:w="554" w:type="dxa"/>
-              </w:tcPr>
-              <w:p>
-                <w:pPr>
-                  <w:pStyle w:val="TableHeader"/>
-                </w:pPr>
-                <w:r>
-                  <w:t>ID</w:t>
-                </w:r>
-              </w:p>
-            </w:tc>
-            <w:tc>
-              <w:tcPr>
-                <w:tcW w:w="7531" w:type="dxa"/>
-              </w:tcPr>
-              <w:p>
-                <w:pPr>
-                  <w:pStyle w:val="TableHeader"/>
-                </w:pPr>
-                <w:r>
-                  <w:t>Requirement Description</w:t>
-                </w:r>
-              </w:p>
-            </w:tc>
-            <w:tc>
-              <w:tcPr>
-                <w:tcW w:w="1265" w:type="dxa"/>
-              </w:tcPr>
-              <w:p>
-                <w:pPr>
-                  <w:pStyle w:val="TableHeader"/>
-                </w:pPr>
-                <w:r>
-                  <w:t>Priority</w:t>
-                </w:r>
-              </w:p>
-            </w:tc>
-          </w:tr>
-          <w:tr>
-            <w:tc>
-              <w:tcPr>
-                <w:tcW w:w="554" w:type="dxa"/>
-              </w:tcPr>
-              <w:p>
-                <w:pPr>
-                  <w:pStyle w:val="TableText"/>
-                  <w:numPr>
-                    <w:ilvl w:val="0"/>
                     <w:numId w:val="18"/>
                   </w:numPr>
                 </w:pPr>
@@ -5222,120 +4689,11 @@
           <w:pPr>
             <w:pStyle w:val="Heading2"/>
           </w:pPr>
-          <w:bookmarkStart w:id="24" w:name="_Toc530753455"/>
-          <w:r>
-            <w:t>Backup / Disaster Recovery Requirements</w:t>
-          </w:r>
-          <w:bookmarkEnd w:id="24"/>
-        </w:p>
-        <w:tbl>
-          <w:tblPr>
-            <w:tblStyle w:val="TableGrid"/>
-            <w:tblW w:w="0" w:type="auto"/>
-            <w:tblLook w:val="04A0" w:firstRow="1" w:lastRow="0" w:firstColumn="1" w:lastColumn="0" w:noHBand="0" w:noVBand="1"/>
-          </w:tblPr>
-          <w:tblGrid>
-            <w:gridCol w:w="554"/>
-            <w:gridCol w:w="7531"/>
-            <w:gridCol w:w="1265"/>
-          </w:tblGrid>
-          <w:tr>
-            <w:trPr>
-              <w:tblHeader/>
-            </w:trPr>
-            <w:tc>
-              <w:tcPr>
-                <w:tcW w:w="554" w:type="dxa"/>
-              </w:tcPr>
-              <w:p>
-                <w:pPr>
-                  <w:pStyle w:val="TableHeader"/>
-                </w:pPr>
-                <w:r>
-                  <w:t>ID</w:t>
-                </w:r>
-              </w:p>
-            </w:tc>
-            <w:tc>
-              <w:tcPr>
-                <w:tcW w:w="7531" w:type="dxa"/>
-              </w:tcPr>
-              <w:p>
-                <w:pPr>
-                  <w:pStyle w:val="TableHeader"/>
-                </w:pPr>
-                <w:r>
-                  <w:t>Requirement Description</w:t>
-                </w:r>
-              </w:p>
-            </w:tc>
-            <w:tc>
-              <w:tcPr>
-                <w:tcW w:w="1265" w:type="dxa"/>
-              </w:tcPr>
-              <w:p>
-                <w:pPr>
-                  <w:pStyle w:val="TableHeader"/>
-                </w:pPr>
-                <w:r>
-                  <w:t>Priority</w:t>
-                </w:r>
-              </w:p>
-            </w:tc>
-          </w:tr>
-          <w:tr>
-            <w:tc>
-              <w:tcPr>
-                <w:tcW w:w="554" w:type="dxa"/>
-              </w:tcPr>
-              <w:p>
-                <w:pPr>
-                  <w:pStyle w:val="TableText"/>
-                  <w:numPr>
-                    <w:ilvl w:val="0"/>
-                    <w:numId w:val="19"/>
-                  </w:numPr>
-                </w:pPr>
-              </w:p>
-            </w:tc>
-            <w:tc>
-              <w:tcPr>
-                <w:tcW w:w="7531" w:type="dxa"/>
-              </w:tcPr>
-              <w:p>
-                <w:pPr>
-                  <w:pStyle w:val="TableText"/>
-                </w:pPr>
-                <w:r>
-                  <w:t>GitHub provides backup and disaster recovery.</w:t>
-                </w:r>
-              </w:p>
-            </w:tc>
-            <w:tc>
-              <w:tcPr>
-                <w:tcW w:w="1265" w:type="dxa"/>
-              </w:tcPr>
-              <w:p>
-                <w:pPr>
-                  <w:pStyle w:val="TableText"/>
-                </w:pPr>
-                <w:r>
-                  <w:t>High</w:t>
-                </w:r>
-              </w:p>
-            </w:tc>
-          </w:tr>
-        </w:tbl>
-        <w:p/>
-        <w:p>
-          <w:pPr>
-            <w:pStyle w:val="Heading2"/>
-          </w:pPr>
-          <w:bookmarkStart w:id="25" w:name="_Toc530753456"/>
+          <w:bookmarkStart w:id="20" w:name="_Toc530753456"/>
           <w:r>
             <w:t>Demographic Requirements</w:t>
           </w:r>
-          <w:bookmarkEnd w:id="25"/>
+          <w:bookmarkEnd w:id="20"/>
         </w:p>
         <w:tbl>
           <w:tblPr>
@@ -5515,214 +4873,21 @@
               </w:p>
             </w:tc>
           </w:tr>
-          <w:tr>
-            <w:tc>
-              <w:tcPr>
-                <w:tcW w:w="520" w:type="dxa"/>
-              </w:tcPr>
-              <w:p>
-                <w:pPr>
-                  <w:pStyle w:val="TableText"/>
-                  <w:numPr>
-                    <w:ilvl w:val="0"/>
-                    <w:numId w:val="20"/>
-                  </w:numPr>
-                </w:pPr>
-              </w:p>
-            </w:tc>
-            <w:tc>
-              <w:tcPr>
-                <w:tcW w:w="1828" w:type="dxa"/>
-              </w:tcPr>
-              <w:p>
-                <w:pPr>
-                  <w:pStyle w:val="TableText"/>
-                </w:pPr>
-                <w:r>
-                  <w:t>Administrator</w:t>
-                </w:r>
-                <w:r>
-                  <w:t>s</w:t>
-                </w:r>
-              </w:p>
-            </w:tc>
-            <w:tc>
-              <w:tcPr>
-                <w:tcW w:w="1674" w:type="dxa"/>
-              </w:tcPr>
-              <w:p>
-                <w:pPr>
-                  <w:pStyle w:val="TableText"/>
-                </w:pPr>
-                <w:r>
-                  <w:t xml:space="preserve">Computer </w:t>
-                </w:r>
-              </w:p>
-            </w:tc>
-            <w:tc>
-              <w:tcPr>
-                <w:tcW w:w="1396" w:type="dxa"/>
-              </w:tcPr>
-              <w:p>
-                <w:pPr>
-                  <w:pStyle w:val="TableText"/>
-                </w:pPr>
-                <w:r>
-                  <w:t>Anywhere</w:t>
-                </w:r>
-              </w:p>
-            </w:tc>
-            <w:tc>
-              <w:tcPr>
-                <w:tcW w:w="2880" w:type="dxa"/>
-              </w:tcPr>
-              <w:p>
-                <w:pPr>
-                  <w:pStyle w:val="TableText"/>
-                </w:pPr>
-                <w:r>
-                  <w:t>Access to GitHub to update system</w:t>
-                </w:r>
-              </w:p>
-            </w:tc>
-            <w:tc>
-              <w:tcPr>
-                <w:tcW w:w="1260" w:type="dxa"/>
-              </w:tcPr>
-              <w:p>
-                <w:pPr>
-                  <w:pStyle w:val="TableText"/>
-                </w:pPr>
-                <w:r>
-                  <w:t>4</w:t>
-                </w:r>
-              </w:p>
-            </w:tc>
-          </w:tr>
         </w:tbl>
         <w:p/>
-        <w:p>
-          <w:pPr>
-            <w:pStyle w:val="Heading2"/>
-            <w:rPr>
-              <w:rStyle w:val="Emphasis"/>
-              <w:i w:val="0"/>
-              <w:iCs w:val="0"/>
-            </w:rPr>
-          </w:pPr>
-          <w:bookmarkStart w:id="26" w:name="_Toc530753457"/>
-          <w:r>
-            <w:t>Training Requirements</w:t>
-          </w:r>
-          <w:bookmarkEnd w:id="26"/>
-        </w:p>
-        <w:tbl>
-          <w:tblPr>
-            <w:tblStyle w:val="TableGrid"/>
-            <w:tblW w:w="0" w:type="auto"/>
-            <w:tblLook w:val="04A0" w:firstRow="1" w:lastRow="0" w:firstColumn="1" w:lastColumn="0" w:noHBand="0" w:noVBand="1"/>
-          </w:tblPr>
-          <w:tblGrid>
-            <w:gridCol w:w="554"/>
-            <w:gridCol w:w="1766"/>
-            <w:gridCol w:w="7030"/>
-          </w:tblGrid>
-          <w:tr>
-            <w:trPr>
-              <w:tblHeader/>
-            </w:trPr>
-            <w:tc>
-              <w:tcPr>
-                <w:tcW w:w="554" w:type="dxa"/>
-              </w:tcPr>
-              <w:p>
-                <w:pPr>
-                  <w:pStyle w:val="TableHeader"/>
-                </w:pPr>
-                <w:r>
-                  <w:t>ID</w:t>
-                </w:r>
-              </w:p>
-            </w:tc>
-            <w:tc>
-              <w:tcPr>
-                <w:tcW w:w="1766" w:type="dxa"/>
-              </w:tcPr>
-              <w:p>
-                <w:pPr>
-                  <w:pStyle w:val="TableHeader"/>
-                </w:pPr>
-                <w:r>
-                  <w:t>User Type</w:t>
-                </w:r>
-              </w:p>
-            </w:tc>
-            <w:tc>
-              <w:tcPr>
-                <w:tcW w:w="7030" w:type="dxa"/>
-              </w:tcPr>
-              <w:p>
-                <w:pPr>
-                  <w:pStyle w:val="TableHeader"/>
-                </w:pPr>
-                <w:r>
-                  <w:t>Requirements Description</w:t>
-                </w:r>
-              </w:p>
-            </w:tc>
-          </w:tr>
-          <w:tr>
-            <w:tc>
-              <w:tcPr>
-                <w:tcW w:w="554" w:type="dxa"/>
-              </w:tcPr>
-              <w:p>
-                <w:pPr>
-                  <w:pStyle w:val="TableText"/>
-                  <w:numPr>
-                    <w:ilvl w:val="0"/>
-                    <w:numId w:val="21"/>
-                  </w:numPr>
-                </w:pPr>
-              </w:p>
-            </w:tc>
-            <w:tc>
-              <w:tcPr>
-                <w:tcW w:w="1766" w:type="dxa"/>
-              </w:tcPr>
-              <w:p>
-                <w:pPr>
-                  <w:pStyle w:val="TableText"/>
-                </w:pPr>
-                <w:r>
-                  <w:t>N/A</w:t>
-                </w:r>
-              </w:p>
-            </w:tc>
-            <w:tc>
-              <w:tcPr>
-                <w:tcW w:w="7030" w:type="dxa"/>
-              </w:tcPr>
-              <w:p>
-                <w:pPr>
-                  <w:pStyle w:val="TableText"/>
-                </w:pPr>
-              </w:p>
-            </w:tc>
-          </w:tr>
-        </w:tbl>
-        <w:p/>
+        <w:bookmarkStart w:id="21" w:name="_GoBack" w:displacedByCustomXml="next"/>
+        <w:bookmarkEnd w:id="21" w:displacedByCustomXml="next"/>
       </w:sdtContent>
     </w:sdt>
     <w:p>
       <w:pPr>
         <w:pStyle w:val="Heading1"/>
       </w:pPr>
-      <w:bookmarkStart w:id="27" w:name="_Toc530753458"/>
+      <w:bookmarkStart w:id="22" w:name="_Toc530753458"/>
       <w:r>
         <w:t>Reviewers</w:t>
       </w:r>
-      <w:bookmarkEnd w:id="27"/>
+      <w:bookmarkEnd w:id="22"/>
     </w:p>
     <w:tbl>
       <w:tblPr>
@@ -5853,22 +5018,22 @@
         <w:keepNext/>
         <w:keepLines/>
       </w:pPr>
-      <w:bookmarkStart w:id="28" w:name="_Toc530753459"/>
+      <w:bookmarkStart w:id="23" w:name="_Toc530753459"/>
       <w:r>
         <w:lastRenderedPageBreak/>
         <w:t>Appendix</w:t>
       </w:r>
-      <w:bookmarkEnd w:id="28"/>
+      <w:bookmarkEnd w:id="23"/>
     </w:p>
     <w:p>
       <w:pPr>
         <w:pStyle w:val="Heading2"/>
       </w:pPr>
-      <w:bookmarkStart w:id="29" w:name="_Toc530753460"/>
+      <w:bookmarkStart w:id="24" w:name="_Toc530753460"/>
       <w:r>
         <w:t>Revision History</w:t>
       </w:r>
-      <w:bookmarkEnd w:id="29"/>
+      <w:bookmarkEnd w:id="24"/>
     </w:p>
     <w:tbl>
       <w:tblPr>
@@ -6068,17 +5233,79 @@
           </w:p>
         </w:tc>
       </w:tr>
+      <w:tr>
+        <w:tc>
+          <w:tcPr>
+            <w:tcW w:w="1368" w:type="dxa"/>
+          </w:tcPr>
+          <w:p>
+            <w:pPr>
+              <w:pStyle w:val="TableText"/>
+              <w:keepNext/>
+              <w:keepLines/>
+            </w:pPr>
+            <w:r>
+              <w:t>1.1</w:t>
+            </w:r>
+          </w:p>
+        </w:tc>
+        <w:tc>
+          <w:tcPr>
+            <w:tcW w:w="1710" w:type="dxa"/>
+          </w:tcPr>
+          <w:p>
+            <w:pPr>
+              <w:pStyle w:val="TableText"/>
+              <w:keepNext/>
+              <w:keepLines/>
+            </w:pPr>
+            <w:r>
+              <w:t>12/4/2018</w:t>
+            </w:r>
+          </w:p>
+        </w:tc>
+        <w:tc>
+          <w:tcPr>
+            <w:tcW w:w="4320" w:type="dxa"/>
+          </w:tcPr>
+          <w:p>
+            <w:pPr>
+              <w:pStyle w:val="TableText"/>
+              <w:keepNext/>
+              <w:keepLines/>
+            </w:pPr>
+            <w:r>
+              <w:t>Incorporate Team Comments</w:t>
+            </w:r>
+          </w:p>
+        </w:tc>
+        <w:tc>
+          <w:tcPr>
+            <w:tcW w:w="2394" w:type="dxa"/>
+          </w:tcPr>
+          <w:p>
+            <w:pPr>
+              <w:pStyle w:val="TableText"/>
+              <w:keepNext/>
+              <w:keepLines/>
+            </w:pPr>
+            <w:r>
+              <w:t>Charles Brady</w:t>
+            </w:r>
+          </w:p>
+        </w:tc>
+      </w:tr>
     </w:tbl>
     <w:p/>
     <w:p>
       <w:pPr>
         <w:pStyle w:val="Heading2"/>
       </w:pPr>
-      <w:bookmarkStart w:id="30" w:name="_Toc530753461"/>
+      <w:bookmarkStart w:id="25" w:name="_Toc530753461"/>
       <w:r>
         <w:t>Reference Documents</w:t>
       </w:r>
-      <w:bookmarkEnd w:id="30"/>
+      <w:bookmarkEnd w:id="25"/>
     </w:p>
     <w:p>
       <w:r>
@@ -11123,7 +10350,7 @@
 </file>
 
 <file path=customXml/itemProps2.xml><?xml version="1.0" encoding="utf-8"?>
-<ds:datastoreItem xmlns:ds="http://schemas.openxmlformats.org/officeDocument/2006/customXml" ds:itemID="{F983B423-9FAA-427A-99F8-0B4CDC4063BE}">
+<ds:datastoreItem xmlns:ds="http://schemas.openxmlformats.org/officeDocument/2006/customXml" ds:itemID="{28FDC780-2118-40B8-9BA4-426441373BEE}">
   <ds:schemaRefs>
     <ds:schemaRef ds:uri="http://schemas.openxmlformats.org/officeDocument/2006/bibliography"/>
   </ds:schemaRefs>
